--- a/TESTE GIT DESKTOP.docx
+++ b/TESTE GIT DESKTOP.docx
@@ -4,13 +4,30 @@
   <w:body>
     <w:p>
       <w:r>
-        <w:t xml:space="preserve">TESTE GIT </w:t>
+        <w:t>TESTE GIT DESKTOP</w:t>
+      </w:r>
+    </w:p>
+    <w:p/>
+    <w:p/>
+    <w:p>
+      <w:pPr>
+        <w:rPr>
+          <w:u w:val="single"/>
+        </w:rPr>
+      </w:pPr>
+      <w:r>
+        <w:t xml:space="preserve">Adicionando </w:t>
+      </w:r>
+      <w:proofErr w:type="spellStart"/>
+      <w:r>
+        <w:t>cometarios</w:t>
+      </w:r>
+      <w:proofErr w:type="spellEnd"/>
+      <w:r>
+        <w:t xml:space="preserve"> </w:t>
       </w:r>
       <w:bookmarkStart w:id="0" w:name="_GoBack"/>
       <w:bookmarkEnd w:id="0"/>
-      <w:r>
-        <w:t>DESKTOP</w:t>
-      </w:r>
     </w:p>
     <w:sectPr>
       <w:pgSz w:w="11906" w:h="16838"/>
@@ -145,6 +162,7 @@
     <w:lsdException w:name="HTML Sample" w:semiHidden="1" w:unhideWhenUsed="1"/>
     <w:lsdException w:name="HTML Typewriter" w:semiHidden="1" w:unhideWhenUsed="1"/>
     <w:lsdException w:name="HTML Variable" w:semiHidden="1" w:unhideWhenUsed="1"/>
+    <w:lsdException w:name="Normal Table" w:semiHidden="1" w:unhideWhenUsed="1"/>
     <w:lsdException w:name="annotation subject" w:semiHidden="1" w:unhideWhenUsed="1"/>
     <w:lsdException w:name="No List" w:semiHidden="1" w:unhideWhenUsed="1"/>
     <w:lsdException w:name="Outline List 1" w:semiHidden="1" w:unhideWhenUsed="1"/>
@@ -191,8 +209,10 @@
     <w:lsdException w:name="Table Subtle 2" w:semiHidden="1" w:unhideWhenUsed="1"/>
     <w:lsdException w:name="Table Web 1" w:semiHidden="1" w:unhideWhenUsed="1"/>
     <w:lsdException w:name="Table Web 2" w:semiHidden="1" w:unhideWhenUsed="1"/>
+    <w:lsdException w:name="Table Web 3" w:semiHidden="1" w:unhideWhenUsed="1"/>
     <w:lsdException w:name="Balloon Text" w:semiHidden="1" w:unhideWhenUsed="1"/>
     <w:lsdException w:name="Table Grid" w:uiPriority="39"/>
+    <w:lsdException w:name="Table Theme" w:semiHidden="1" w:unhideWhenUsed="1"/>
     <w:lsdException w:name="Placeholder Text" w:semiHidden="1"/>
     <w:lsdException w:name="No Spacing" w:uiPriority="1" w:qFormat="1"/>
     <w:lsdException w:name="Light Shading" w:uiPriority="60"/>
